--- a/cvs/mot_pismo.docx
+++ b/cvs/mot_pismo.docx
@@ -1,6 +1,6 @@
 
 <file path=word/document.xml><?xml version="1.0" encoding="utf-8"?>
-<w:document xmlns:wpc="http://schemas.microsoft.com/office/word/2010/wordprocessingCanvas" xmlns:cx="http://schemas.microsoft.com/office/drawing/2014/chartex" xmlns:cx1="http://schemas.microsoft.com/office/drawing/2015/9/8/chartex" xmlns:cx2="http://schemas.microsoft.com/office/drawing/2015/10/21/chartex" xmlns:cx3="http://schemas.microsoft.com/office/drawing/2016/5/9/chartex" xmlns:cx4="http://schemas.microsoft.com/office/drawing/2016/5/10/chartex" xmlns:cx5="http://schemas.microsoft.com/office/drawing/2016/5/11/chartex" xmlns:cx6="http://schemas.microsoft.com/office/drawing/2016/5/12/chartex" xmlns:cx7="http://schemas.microsoft.com/office/drawing/2016/5/13/chartex" xmlns:cx8="http://schemas.microsoft.com/office/drawing/2016/5/14/chartex" xmlns:mc="http://schemas.openxmlformats.org/markup-compatibility/2006" xmlns:aink="http://schemas.microsoft.com/office/drawing/2016/ink" xmlns:am3d="http://schemas.microsoft.com/office/drawing/2017/model3d" xmlns:o="urn:schemas-microsoft-com:office:office" xmlns:r="http://schemas.openxmlformats.org/officeDocument/2006/relationships" xmlns:m="http://schemas.openxmlformats.org/officeDocument/2006/math" xmlns:v="urn:schemas-microsoft-com:vml" xmlns:wp14="http://schemas.microsoft.com/office/word/2010/wordprocessingDrawing" xmlns:wp="http://schemas.openxmlformats.org/drawingml/2006/wordprocessingDrawing" xmlns:w10="urn:schemas-microsoft-com:office:word" xmlns:w="http://schemas.openxmlformats.org/wordprocessingml/2006/main" xmlns:w14="http://schemas.microsoft.com/office/word/2010/wordml" xmlns:w15="http://schemas.microsoft.com/office/word/2012/wordml" xmlns:w16cex="http://schemas.microsoft.com/office/word/2018/wordml/cex" xmlns:w16cid="http://schemas.microsoft.com/office/word/2016/wordml/cid" xmlns:w16="http://schemas.microsoft.com/office/word/2018/wordml" xmlns:w16sdtdh="http://schemas.microsoft.com/office/word/2020/wordml/sdtdatahash" xmlns:w16se="http://schemas.microsoft.com/office/word/2015/wordml/symex" xmlns:wpg="http://schemas.microsoft.com/office/word/2010/wordprocessingGroup" xmlns:wpi="http://schemas.microsoft.com/office/word/2010/wordprocessingInk" xmlns:wne="http://schemas.microsoft.com/office/word/2006/wordml" xmlns:wps="http://schemas.microsoft.com/office/word/2010/wordprocessingShape" mc:Ignorable="w14 w15 w16se w16cid w16 w16cex w16sdtdh wp14">
+<w:document xmlns:wpc="http://schemas.microsoft.com/office/word/2010/wordprocessingCanvas" xmlns:cx="http://schemas.microsoft.com/office/drawing/2014/chartex" xmlns:cx1="http://schemas.microsoft.com/office/drawing/2015/9/8/chartex" xmlns:cx2="http://schemas.microsoft.com/office/drawing/2015/10/21/chartex" xmlns:cx3="http://schemas.microsoft.com/office/drawing/2016/5/9/chartex" xmlns:cx4="http://schemas.microsoft.com/office/drawing/2016/5/10/chartex" xmlns:cx5="http://schemas.microsoft.com/office/drawing/2016/5/11/chartex" xmlns:cx6="http://schemas.microsoft.com/office/drawing/2016/5/12/chartex" xmlns:cx7="http://schemas.microsoft.com/office/drawing/2016/5/13/chartex" xmlns:cx8="http://schemas.microsoft.com/office/drawing/2016/5/14/chartex" xmlns:mc="http://schemas.openxmlformats.org/markup-compatibility/2006" xmlns:aink="http://schemas.microsoft.com/office/drawing/2016/ink" xmlns:am3d="http://schemas.microsoft.com/office/drawing/2017/model3d" xmlns:o="urn:schemas-microsoft-com:office:office" xmlns:oel="http://schemas.microsoft.com/office/2019/extlst" xmlns:r="http://schemas.openxmlformats.org/officeDocument/2006/relationships" xmlns:m="http://schemas.openxmlformats.org/officeDocument/2006/math" xmlns:v="urn:schemas-microsoft-com:vml" xmlns:wp14="http://schemas.microsoft.com/office/word/2010/wordprocessingDrawing" xmlns:wp="http://schemas.openxmlformats.org/drawingml/2006/wordprocessingDrawing" xmlns:w10="urn:schemas-microsoft-com:office:word" xmlns:w="http://schemas.openxmlformats.org/wordprocessingml/2006/main" xmlns:w14="http://schemas.microsoft.com/office/word/2010/wordml" xmlns:w15="http://schemas.microsoft.com/office/word/2012/wordml" xmlns:w16cex="http://schemas.microsoft.com/office/word/2018/wordml/cex" xmlns:w16cid="http://schemas.microsoft.com/office/word/2016/wordml/cid" xmlns:w16="http://schemas.microsoft.com/office/word/2018/wordml" xmlns:w16sdtdh="http://schemas.microsoft.com/office/word/2020/wordml/sdtdatahash" xmlns:w16se="http://schemas.microsoft.com/office/word/2015/wordml/symex" xmlns:wpg="http://schemas.microsoft.com/office/word/2010/wordprocessingGroup" xmlns:wpi="http://schemas.microsoft.com/office/word/2010/wordprocessingInk" xmlns:wne="http://schemas.microsoft.com/office/word/2006/wordml" xmlns:wps="http://schemas.microsoft.com/office/word/2010/wordprocessingShape" mc:Ignorable="w14 w15 w16se w16cid w16 w16cex w16sdtdh wp14">
   <w:body>
     <w:p>
       <w:pPr>
@@ -42,7 +42,21 @@
           <w:sz w:val="28"/>
           <w:szCs w:val="28"/>
         </w:rPr>
-        <w:t>, star 20 let</w:t>
+        <w:t>, star 2</w:t>
+      </w:r>
+      <w:r>
+        <w:rPr>
+          <w:sz w:val="28"/>
+          <w:szCs w:val="28"/>
+        </w:rPr>
+        <w:t>2</w:t>
+      </w:r>
+      <w:r>
+        <w:rPr>
+          <w:sz w:val="28"/>
+          <w:szCs w:val="28"/>
+        </w:rPr>
+        <w:t xml:space="preserve"> let</w:t>
       </w:r>
       <w:r>
         <w:rPr>
@@ -100,7 +114,21 @@
           <w:sz w:val="28"/>
           <w:szCs w:val="28"/>
         </w:rPr>
-        <w:t xml:space="preserve">skozi moje izobraževanje. Trenutno sem v 2. letniku študija, do sedaj pa sem si nabral nekaj izkušenj oz. sprejel priložnosti, ki so se mi ponudile. </w:t>
+        <w:t xml:space="preserve">skozi moje izobraževanje. Trenutno sem v </w:t>
+      </w:r>
+      <w:r>
+        <w:rPr>
+          <w:sz w:val="28"/>
+          <w:szCs w:val="28"/>
+        </w:rPr>
+        <w:t>3</w:t>
+      </w:r>
+      <w:r>
+        <w:rPr>
+          <w:sz w:val="28"/>
+          <w:szCs w:val="28"/>
+        </w:rPr>
+        <w:t xml:space="preserve">. letniku študija, do sedaj pa sem si nabral nekaj izkušenj oz. sprejel priložnosti, ki so se mi ponudile. </w:t>
       </w:r>
     </w:p>
     <w:p>
@@ -116,14 +144,35 @@
           <w:sz w:val="28"/>
           <w:szCs w:val="28"/>
         </w:rPr>
-        <w:t>Vaše podjetje se mi zdi zelo zanimivo, zato bi bil vesel, če bi dobil priložnost opravljati prakso</w:t>
-      </w:r>
-      <w:r>
-        <w:rPr>
-          <w:sz w:val="28"/>
-          <w:szCs w:val="28"/>
-        </w:rPr>
-        <w:t>/počitniško delo, kot študent in kasneje potencialno možnost uvajanja/zaposlitve.</w:t>
+        <w:t xml:space="preserve">Vaše podjetje se mi zdi zelo zanimivo, zato bi bil vesel, če bi dobil priložnost opravljati </w:t>
+      </w:r>
+      <w:r>
+        <w:rPr>
+          <w:sz w:val="28"/>
+          <w:szCs w:val="28"/>
+        </w:rPr>
+        <w:t xml:space="preserve">študentsko </w:t>
+      </w:r>
+      <w:r>
+        <w:rPr>
+          <w:sz w:val="28"/>
+          <w:szCs w:val="28"/>
+        </w:rPr>
+        <w:t>delo, kot študent in kasneje potencialno možnost</w:t>
+      </w:r>
+      <w:r>
+        <w:rPr>
+          <w:sz w:val="28"/>
+          <w:szCs w:val="28"/>
+        </w:rPr>
+        <w:t xml:space="preserve"> </w:t>
+      </w:r>
+      <w:r>
+        <w:rPr>
+          <w:sz w:val="28"/>
+          <w:szCs w:val="28"/>
+        </w:rPr>
+        <w:t>zaposlitve.</w:t>
       </w:r>
     </w:p>
     <w:sectPr>

--- a/cvs/mot_pismo.docx
+++ b/cvs/mot_pismo.docx
@@ -49,7 +49,7 @@
           <w:sz w:val="28"/>
           <w:szCs w:val="28"/>
         </w:rPr>
-        <w:t>2</w:t>
+        <w:t>1</w:t>
       </w:r>
       <w:r>
         <w:rPr>
@@ -144,6 +144,50 @@
           <w:sz w:val="28"/>
           <w:szCs w:val="28"/>
         </w:rPr>
+        <w:t>Med srednjo šolo sem 2 meseca delal</w:t>
+      </w:r>
+      <w:r>
+        <w:rPr>
+          <w:sz w:val="28"/>
+          <w:szCs w:val="28"/>
+        </w:rPr>
+        <w:t xml:space="preserve"> na Malti preko praktičnega usposabljanja, na razvoju spletne aplikacije za storitev, ki jo je ponujalo podjetje. </w:t>
+      </w:r>
+      <w:r>
+        <w:rPr>
+          <w:sz w:val="28"/>
+          <w:szCs w:val="28"/>
+        </w:rPr>
+        <w:t xml:space="preserve">Za tem sem nekajkrat delal na samostojnih projektih ali v manjši skupini kot zunanji sodelavec. Nato pa sem še 10 mesecev delal na spletnih aplikacijah ter baznem </w:t>
+      </w:r>
+      <w:r>
+        <w:rPr>
+          <w:sz w:val="28"/>
+          <w:szCs w:val="28"/>
+        </w:rPr>
+        <w:t xml:space="preserve">zalednem </w:t>
+      </w:r>
+      <w:r>
+        <w:rPr>
+          <w:sz w:val="28"/>
+          <w:szCs w:val="28"/>
+        </w:rPr>
+        <w:t>programiranju, pri podjetju, ki ponuja bančne storitve največjim bankam v Sloveniji.</w:t>
+      </w:r>
+    </w:p>
+    <w:p>
+      <w:pPr>
+        <w:spacing w:line="276" w:lineRule="auto"/>
+        <w:rPr>
+          <w:sz w:val="28"/>
+          <w:szCs w:val="28"/>
+        </w:rPr>
+      </w:pPr>
+      <w:r>
+        <w:rPr>
+          <w:sz w:val="28"/>
+          <w:szCs w:val="28"/>
+        </w:rPr>
         <w:t xml:space="preserve">Vaše podjetje se mi zdi zelo zanimivo, zato bi bil vesel, če bi dobil priložnost opravljati </w:t>
       </w:r>
       <w:r>
@@ -158,7 +202,21 @@
           <w:sz w:val="28"/>
           <w:szCs w:val="28"/>
         </w:rPr>
-        <w:t>delo, kot študent in kasneje potencialno možnost</w:t>
+        <w:t>delo</w:t>
+      </w:r>
+      <w:r>
+        <w:rPr>
+          <w:sz w:val="28"/>
+          <w:szCs w:val="28"/>
+        </w:rPr>
+        <w:t xml:space="preserve"> med študijskimi počitnicami</w:t>
+      </w:r>
+      <w:r>
+        <w:rPr>
+          <w:sz w:val="28"/>
+          <w:szCs w:val="28"/>
+        </w:rPr>
+        <w:t xml:space="preserve"> in kasneje potencialno možnost</w:t>
       </w:r>
       <w:r>
         <w:rPr>
